--- a/Dokumente/Wochenberichte.docx
+++ b/Dokumente/Wochenberichte.docx
@@ -21,7 +21,15 @@
         </w:numPr>
       </w:pPr>
       <w:r>
-        <w:t xml:space="preserve">Woche 23.1.2019 – 30.1.2019: </w:t>
+        <w:t>Woche</w:t>
+      </w:r>
+      <w:r>
+        <w:t>:</w:t>
+      </w:r>
+      <w:bookmarkStart w:id="0" w:name="_GoBack"/>
+      <w:bookmarkEnd w:id="0"/>
+      <w:r>
+        <w:t xml:space="preserve"> 23.1.2019 – 30.1.2019: </w:t>
       </w:r>
     </w:p>
     <w:p>
@@ -45,8 +53,31 @@
       <w:r>
         <w:t>rtschritt.</w:t>
       </w:r>
-      <w:bookmarkStart w:id="0" w:name="_GoBack"/>
-      <w:bookmarkEnd w:id="0"/>
+    </w:p>
+    <w:p>
+      <w:pPr>
+        <w:pStyle w:val="Listenabsatz"/>
+      </w:pPr>
+    </w:p>
+    <w:p>
+      <w:pPr>
+        <w:pStyle w:val="Listenabsatz"/>
+        <w:numPr>
+          <w:ilvl w:val="0"/>
+          <w:numId w:val="2"/>
+        </w:numPr>
+      </w:pPr>
+      <w:r>
+        <w:t>Woche: 30.12019 – 06.02.2019</w:t>
+      </w:r>
+    </w:p>
+    <w:p>
+      <w:pPr>
+        <w:pStyle w:val="Listenabsatz"/>
+      </w:pPr>
+      <w:r>
+        <w:t>Konzepterstellung App</w:t>
+      </w:r>
     </w:p>
     <w:sectPr>
       <w:pgSz w:w="11906" w:h="16838"/>

--- a/Dokumente/Wochenberichte.docx
+++ b/Dokumente/Wochenberichte.docx
@@ -26,8 +26,6 @@
       <w:r>
         <w:t>:</w:t>
       </w:r>
-      <w:bookmarkStart w:id="0" w:name="_GoBack"/>
-      <w:bookmarkEnd w:id="0"/>
       <w:r>
         <w:t xml:space="preserve"> 23.1.2019 – 30.1.2019: </w:t>
       </w:r>
@@ -68,7 +66,13 @@
         </w:numPr>
       </w:pPr>
       <w:r>
-        <w:t>Woche: 30.12019 – 06.02.2019</w:t>
+        <w:t>Woche: 30.1</w:t>
+      </w:r>
+      <w:r>
+        <w:t>.</w:t>
+      </w:r>
+      <w:r>
+        <w:t>2019 – 06.02.2019</w:t>
       </w:r>
     </w:p>
     <w:p>
@@ -78,6 +82,33 @@
       <w:r>
         <w:t>Konzepterstellung App</w:t>
       </w:r>
+    </w:p>
+    <w:p>
+      <w:pPr>
+        <w:pStyle w:val="Listenabsatz"/>
+      </w:pPr>
+    </w:p>
+    <w:p>
+      <w:pPr>
+        <w:pStyle w:val="Listenabsatz"/>
+        <w:numPr>
+          <w:ilvl w:val="0"/>
+          <w:numId w:val="2"/>
+        </w:numPr>
+      </w:pPr>
+      <w:r>
+        <w:t>Woche: 06.02.2019 – 12.02.2019</w:t>
+      </w:r>
+    </w:p>
+    <w:p>
+      <w:pPr>
+        <w:pStyle w:val="Listenabsatz"/>
+      </w:pPr>
+      <w:r>
+        <w:t>Workflow App Konzept</w:t>
+      </w:r>
+      <w:bookmarkStart w:id="0" w:name="_GoBack"/>
+      <w:bookmarkEnd w:id="0"/>
     </w:p>
     <w:sectPr>
       <w:pgSz w:w="11906" w:h="16838"/>
